--- a/学习笔记.docx
+++ b/学习笔记.docx
@@ -75,9 +75,6 @@
     <w:p>
       <w:pPr>
         <w:ind w:firstLine="420"/>
-        <w:rPr>
-          <w:rFonts w:hint="eastAsia"/>
-        </w:rPr>
       </w:pPr>
       <w:r>
         <w:rPr>
@@ -86,25 +83,16 @@
         <w:t>思维导图</w:t>
       </w:r>
     </w:p>
-    <w:p>
-      <w:pPr>
-        <w:rPr>
-          <w:rFonts w:hint="eastAsia"/>
-        </w:rPr>
-      </w:pPr>
-    </w:p>
+    <w:p/>
     <w:p>
       <w:pPr>
         <w:pStyle w:val="1"/>
-        <w:rPr>
-          <w:rFonts w:hint="eastAsia"/>
-        </w:rPr>
       </w:pPr>
       <w:r>
         <w:rPr>
           <w:rFonts w:hint="eastAsia"/>
         </w:rPr>
-        <w:t>人生思考</w:t>
+        <w:t>思考</w:t>
       </w:r>
     </w:p>
     <w:sectPr>

--- a/学习笔记.docx
+++ b/学习笔记.docx
@@ -93,6 +93,12 @@
           <w:rFonts w:hint="eastAsia"/>
         </w:rPr>
         <w:t>思考</w:t>
+      </w:r>
+      <w:r>
+        <w:rPr>
+          <w:rFonts w:hint="eastAsia"/>
+        </w:rPr>
+        <w:t>！！！</w:t>
       </w:r>
     </w:p>
     <w:sectPr>
